--- a/business/Etude de marche et offres.docx
+++ b/business/Etude de marche et offres.docx
@@ -197,7 +197,23 @@
           <w:sz w:val="28"/>
           <w:szCs w:val="28"/>
         </w:rPr>
-        <w:t xml:space="preserve"> juridiques et sont bien enregistré aux comptes des lois du pays, mais nombreuse encore </w:t>
+        <w:t xml:space="preserve"> juridiques et sont bien enregistré aux comptes des lois du pays, mais nombreuse</w:t>
+      </w:r>
+      <w:r>
+        <w:rPr>
+          <w:rFonts w:asciiTheme="minorHAnsi" w:hAnsiTheme="minorHAnsi" w:cstheme="minorHAnsi"/>
+          <w:sz w:val="28"/>
+          <w:szCs w:val="28"/>
+        </w:rPr>
+        <w:t>s</w:t>
+      </w:r>
+      <w:r>
+        <w:rPr>
+          <w:rFonts w:asciiTheme="minorHAnsi" w:hAnsiTheme="minorHAnsi" w:cstheme="minorHAnsi"/>
+          <w:sz w:val="28"/>
+          <w:szCs w:val="28"/>
+        </w:rPr>
+        <w:t xml:space="preserve"> encore </w:t>
       </w:r>
       <w:r>
         <w:rPr>
@@ -206,6 +222,14 @@
           <w:szCs w:val="28"/>
         </w:rPr>
         <w:t>fonctionne</w:t>
+      </w:r>
+      <w:r>
+        <w:rPr>
+          <w:rFonts w:asciiTheme="minorHAnsi" w:hAnsiTheme="minorHAnsi" w:cstheme="minorHAnsi"/>
+          <w:sz w:val="28"/>
+          <w:szCs w:val="28"/>
+        </w:rPr>
+        <w:t>nt</w:t>
       </w:r>
       <w:r>
         <w:rPr>
@@ -318,15 +342,23 @@
           <w:sz w:val="28"/>
           <w:szCs w:val="28"/>
         </w:rPr>
-        <w:t xml:space="preserve"> et sont au nombre de </w:t>
-      </w:r>
-      <w:r>
-        <w:rPr>
-          <w:rFonts w:asciiTheme="minorHAnsi" w:hAnsiTheme="minorHAnsi" w:cstheme="minorHAnsi"/>
-          <w:sz w:val="28"/>
-          <w:szCs w:val="28"/>
-        </w:rPr>
-        <w:t>19.</w:t>
+        <w:t xml:space="preserve"> et sont au nombre de</w:t>
+      </w:r>
+      <w:r>
+        <w:rPr>
+          <w:rFonts w:asciiTheme="minorHAnsi" w:hAnsiTheme="minorHAnsi" w:cstheme="minorHAnsi"/>
+          <w:sz w:val="28"/>
+          <w:szCs w:val="28"/>
+        </w:rPr>
+        <w:t xml:space="preserve"> 20</w:t>
+      </w:r>
+      <w:r>
+        <w:rPr>
+          <w:rFonts w:asciiTheme="minorHAnsi" w:hAnsiTheme="minorHAnsi" w:cstheme="minorHAnsi"/>
+          <w:sz w:val="28"/>
+          <w:szCs w:val="28"/>
+        </w:rPr>
+        <w:t>.</w:t>
       </w:r>
     </w:p>
     <w:p>
